--- a/Математика/Олимпиада/ТеорияГрафов7кл.docx
+++ b/Математика/Олимпиада/ТеорияГрафов7кл.docx
@@ -150,6 +150,7 @@
       </w:pPr>
       <w:r>
         <w:rPr>
+          <w:noProof/>
           <w:sz w:val="16"/>
           <w:szCs w:val="16"/>
         </w:rPr>
@@ -215,11 +216,11 @@
         <w:rPr>
           <w:sz w:val="16"/>
           <w:szCs w:val="16"/>
-          <w:lang w:val="en-US"/>
-        </w:rPr>
-      </w:pPr>
-      <w:r>
-        <w:rPr>
+        </w:rPr>
+      </w:pPr>
+      <w:r>
+        <w:rPr>
+          <w:noProof/>
           <w:sz w:val="16"/>
           <w:szCs w:val="16"/>
         </w:rPr>
@@ -297,20 +298,35 @@
         <w:rPr>
           <w:sz w:val="16"/>
           <w:szCs w:val="16"/>
+        </w:rPr>
+        <w:t>(</w:t>
+      </w:r>
+      <w:r>
+        <w:rPr>
+          <w:sz w:val="16"/>
+          <w:szCs w:val="16"/>
           <w:lang w:val="en-US"/>
         </w:rPr>
-        <w:t>(V=8)</w:t>
-      </w:r>
-    </w:p>
-    <w:p>
-      <w:pPr>
-        <w:rPr>
-          <w:sz w:val="16"/>
-          <w:szCs w:val="16"/>
-        </w:rPr>
-      </w:pPr>
-      <w:r>
-        <w:rPr>
+        <w:t>V</w:t>
+      </w:r>
+      <w:r>
+        <w:rPr>
+          <w:sz w:val="16"/>
+          <w:szCs w:val="16"/>
+        </w:rPr>
+        <w:t>=8)</w:t>
+      </w:r>
+    </w:p>
+    <w:p>
+      <w:pPr>
+        <w:rPr>
+          <w:sz w:val="16"/>
+          <w:szCs w:val="16"/>
+        </w:rPr>
+      </w:pPr>
+      <w:r>
+        <w:rPr>
+          <w:noProof/>
           <w:sz w:val="16"/>
           <w:szCs w:val="16"/>
         </w:rPr>
@@ -404,6 +420,7 @@
       </w:pPr>
       <w:r>
         <w:rPr>
+          <w:noProof/>
           <w:sz w:val="16"/>
           <w:szCs w:val="16"/>
         </w:rPr>
@@ -566,17 +583,8 @@
         <w:rPr>
           <w:sz w:val="16"/>
           <w:szCs w:val="16"/>
-          <w:lang w:val="en-US"/>
-        </w:rPr>
-        <w:t>:</w:t>
-      </w:r>
-      <w:r>
-        <w:rPr>
-          <w:sz w:val="16"/>
-          <w:szCs w:val="16"/>
-          <w:lang w:val="en-US"/>
-        </w:rPr>
-        <w:t xml:space="preserve"> </w:t>
+        </w:rPr>
+        <w:t xml:space="preserve">: </w:t>
       </w:r>
       <m:oMath>
         <m:r>
@@ -658,6 +666,7 @@
       </w:pPr>
       <w:r>
         <w:rPr>
+          <w:noProof/>
           <w:sz w:val="16"/>
           <w:szCs w:val="16"/>
         </w:rPr>
@@ -814,6 +823,7 @@
       </w:pPr>
       <w:r>
         <w:rPr>
+          <w:noProof/>
           <w:sz w:val="16"/>
           <w:szCs w:val="16"/>
         </w:rPr>
@@ -1212,6 +1222,546 @@
           </wp:inline>
         </w:drawing>
       </w:r>
+    </w:p>
+    <w:p>
+      <w:pPr>
+        <w:jc w:val="center"/>
+        <w:rPr>
+          <w:b/>
+          <w:bCs/>
+          <w:sz w:val="28"/>
+          <w:szCs w:val="28"/>
+        </w:rPr>
+      </w:pPr>
+      <w:r>
+        <w:rPr>
+          <w:b/>
+          <w:bCs/>
+          <w:sz w:val="28"/>
+          <w:szCs w:val="28"/>
+        </w:rPr>
+        <w:t>Циклы, деревья.</w:t>
+      </w:r>
+    </w:p>
+    <w:p>
+      <w:pPr>
+        <w:rPr>
+          <w:b/>
+          <w:bCs/>
+        </w:rPr>
+      </w:pPr>
+      <w:r>
+        <w:rPr>
+          <w:b/>
+          <w:bCs/>
+        </w:rPr>
+        <w:lastRenderedPageBreak/>
+        <w:t>Циклы и пути</w:t>
+      </w:r>
+    </w:p>
+    <w:p>
+      <w:pPr>
+        <w:rPr>
+          <w:sz w:val="16"/>
+          <w:szCs w:val="16"/>
+        </w:rPr>
+      </w:pPr>
+      <w:r>
+        <w:rPr>
+          <w:b/>
+          <w:bCs/>
+          <w:sz w:val="16"/>
+          <w:szCs w:val="16"/>
+        </w:rPr>
+        <w:t>Путь в графе </w:t>
+      </w:r>
+      <w:r>
+        <w:rPr>
+          <w:sz w:val="16"/>
+          <w:szCs w:val="16"/>
+        </w:rPr>
+        <w:t>— это последовательность вершин, в которой каждая вершина соединена со следующей ребром.</w:t>
+      </w:r>
+    </w:p>
+    <w:p>
+      <w:pPr>
+        <w:rPr>
+          <w:sz w:val="16"/>
+          <w:szCs w:val="16"/>
+        </w:rPr>
+      </w:pPr>
+      <w:r>
+        <w:rPr>
+          <w:b/>
+          <w:bCs/>
+          <w:sz w:val="16"/>
+          <w:szCs w:val="16"/>
+        </w:rPr>
+        <w:t>Цикл</w:t>
+      </w:r>
+      <w:r>
+        <w:rPr>
+          <w:sz w:val="16"/>
+          <w:szCs w:val="16"/>
+        </w:rPr>
+        <w:t xml:space="preserve"> — это замкнутый путь, не проходящий ни по какому ребру графа два раза. </w:t>
+      </w:r>
+    </w:p>
+    <w:p>
+      <w:pPr>
+        <w:rPr>
+          <w:b/>
+          <w:bCs/>
+        </w:rPr>
+      </w:pPr>
+      <w:r>
+        <w:rPr>
+          <w:b/>
+          <w:bCs/>
+        </w:rPr>
+        <w:t>Связность </w:t>
+      </w:r>
+    </w:p>
+    <w:p>
+      <w:pPr>
+        <w:rPr>
+          <w:sz w:val="16"/>
+          <w:szCs w:val="16"/>
+        </w:rPr>
+      </w:pPr>
+      <w:r>
+        <w:rPr>
+          <w:sz w:val="16"/>
+          <w:szCs w:val="16"/>
+        </w:rPr>
+        <w:t>Граф называется </w:t>
+      </w:r>
+      <w:r>
+        <w:rPr>
+          <w:i/>
+          <w:iCs/>
+          <w:sz w:val="16"/>
+          <w:szCs w:val="16"/>
+        </w:rPr>
+        <w:t>связным</w:t>
+      </w:r>
+      <w:r>
+        <w:rPr>
+          <w:sz w:val="16"/>
+          <w:szCs w:val="16"/>
+        </w:rPr>
+        <w:t>, если между любыми двумя его вершинами есть путь. </w:t>
+      </w:r>
+    </w:p>
+    <w:p>
+      <w:pPr>
+        <w:rPr>
+          <w:sz w:val="16"/>
+          <w:szCs w:val="16"/>
+        </w:rPr>
+      </w:pPr>
+      <w:r>
+        <w:rPr>
+          <w:sz w:val="16"/>
+          <w:szCs w:val="16"/>
+        </w:rPr>
+        <w:t>Любой несвязный граф состоит из связных компонент. </w:t>
+      </w:r>
+    </w:p>
+    <w:p>
+      <w:pPr>
+        <w:rPr>
+          <w:sz w:val="16"/>
+          <w:szCs w:val="16"/>
+        </w:rPr>
+      </w:pPr>
+      <w:r>
+        <w:rPr>
+          <w:b/>
+          <w:bCs/>
+          <w:sz w:val="16"/>
+          <w:szCs w:val="16"/>
+        </w:rPr>
+        <w:t xml:space="preserve">Компонента связности </w:t>
+      </w:r>
+      <w:r>
+        <w:rPr>
+          <w:sz w:val="16"/>
+          <w:szCs w:val="16"/>
+        </w:rPr>
+        <w:t>— это максимальный по включенности связный подграф.</w:t>
+      </w:r>
+    </w:p>
+    <w:p>
+      <w:pPr>
+        <w:rPr>
+          <w:b/>
+          <w:bCs/>
+          <w:sz w:val="24"/>
+          <w:szCs w:val="24"/>
+        </w:rPr>
+      </w:pPr>
+      <w:r>
+        <w:rPr>
+          <w:b/>
+          <w:bCs/>
+          <w:sz w:val="24"/>
+          <w:szCs w:val="24"/>
+        </w:rPr>
+        <w:t>Дерево</w:t>
+      </w:r>
+    </w:p>
+    <w:p>
+      <w:pPr>
+        <w:rPr>
+          <w:sz w:val="16"/>
+          <w:szCs w:val="16"/>
+        </w:rPr>
+      </w:pPr>
+      <w:r>
+        <w:rPr>
+          <w:sz w:val="16"/>
+          <w:szCs w:val="16"/>
+        </w:rPr>
+        <w:t>Связный граф называется </w:t>
+      </w:r>
+      <w:r>
+        <w:rPr>
+          <w:i/>
+          <w:iCs/>
+          <w:sz w:val="16"/>
+          <w:szCs w:val="16"/>
+        </w:rPr>
+        <w:t>деревом</w:t>
+      </w:r>
+      <w:r>
+        <w:rPr>
+          <w:sz w:val="16"/>
+          <w:szCs w:val="16"/>
+        </w:rPr>
+        <w:t>, если в нём нет циклов. </w:t>
+      </w:r>
+    </w:p>
+    <w:p>
+      <w:pPr>
+        <w:rPr>
+          <w:sz w:val="16"/>
+          <w:szCs w:val="16"/>
+        </w:rPr>
+      </w:pPr>
+      <w:r>
+        <w:rPr>
+          <w:sz w:val="16"/>
+          <w:szCs w:val="16"/>
+        </w:rPr>
+        <w:t>Оказывается, такая структура встречается достаточно часто и обладает большим количеством свойств. </w:t>
+      </w:r>
+    </w:p>
+    <w:p>
+      <w:pPr>
+        <w:rPr>
+          <w:sz w:val="16"/>
+          <w:szCs w:val="16"/>
+        </w:rPr>
+      </w:pPr>
+      <w:r>
+        <w:rPr>
+          <w:sz w:val="16"/>
+          <w:szCs w:val="16"/>
+        </w:rPr>
+        <w:t>Свойства деревьев:</w:t>
+      </w:r>
+    </w:p>
+    <w:p>
+      <w:pPr>
+        <w:rPr>
+          <w:sz w:val="16"/>
+          <w:szCs w:val="16"/>
+        </w:rPr>
+      </w:pPr>
+      <w:r>
+        <w:rPr>
+          <w:sz w:val="16"/>
+          <w:szCs w:val="16"/>
+        </w:rPr>
+        <w:t>1) В любом дереве, в котором хотя бы </w:t>
+      </w:r>
+      <w:r>
+        <w:rPr>
+          <w:sz w:val="16"/>
+          <w:szCs w:val="16"/>
+        </w:rPr>
+        <w:t>2</w:t>
+      </w:r>
+      <w:r>
+        <w:rPr>
+          <w:sz w:val="16"/>
+          <w:szCs w:val="16"/>
+        </w:rPr>
+        <w:t> вершины есть </w:t>
+      </w:r>
+      <w:r>
+        <w:rPr>
+          <w:sz w:val="16"/>
+          <w:szCs w:val="16"/>
+        </w:rPr>
+        <w:t>2</w:t>
+      </w:r>
+      <w:r>
+        <w:rPr>
+          <w:sz w:val="16"/>
+          <w:szCs w:val="16"/>
+        </w:rPr>
+        <w:t> вершины степени </w:t>
+      </w:r>
+      <w:r>
+        <w:rPr>
+          <w:sz w:val="16"/>
+          <w:szCs w:val="16"/>
+        </w:rPr>
+        <w:t>1</w:t>
+      </w:r>
+      <w:r>
+        <w:rPr>
+          <w:sz w:val="16"/>
+          <w:szCs w:val="16"/>
+        </w:rPr>
+        <w:t>(такие вершины называются висячими).</w:t>
+      </w:r>
+    </w:p>
+    <w:p>
+      <w:pPr>
+        <w:rPr>
+          <w:sz w:val="16"/>
+          <w:szCs w:val="16"/>
+        </w:rPr>
+      </w:pPr>
+      <w:r>
+        <w:rPr>
+          <w:sz w:val="16"/>
+          <w:szCs w:val="16"/>
+        </w:rPr>
+        <w:br/>
+        <w:t>2) В дереве на </w:t>
+      </w:r>
+      <w:r>
+        <w:rPr>
+          <w:sz w:val="16"/>
+          <w:szCs w:val="16"/>
+          <w:lang w:val="en-US"/>
+        </w:rPr>
+        <w:t>n</w:t>
+      </w:r>
+      <w:r>
+        <w:rPr>
+          <w:sz w:val="16"/>
+          <w:szCs w:val="16"/>
+        </w:rPr>
+        <w:t> вершинах </w:t>
+      </w:r>
+      <w:r>
+        <w:rPr>
+          <w:sz w:val="16"/>
+          <w:szCs w:val="16"/>
+          <w:lang w:val="en-US"/>
+        </w:rPr>
+        <w:t>n</w:t>
+      </w:r>
+      <w:r>
+        <w:rPr>
+          <w:sz w:val="16"/>
+          <w:szCs w:val="16"/>
+        </w:rPr>
+        <w:t xml:space="preserve"> - 1</w:t>
+      </w:r>
+      <w:r>
+        <w:rPr>
+          <w:sz w:val="16"/>
+          <w:szCs w:val="16"/>
+        </w:rPr>
+        <w:t> ребро.</w:t>
+      </w:r>
+    </w:p>
+    <w:p>
+      <w:pPr>
+        <w:rPr>
+          <w:sz w:val="16"/>
+          <w:szCs w:val="16"/>
+        </w:rPr>
+      </w:pPr>
+      <w:r>
+        <w:rPr>
+          <w:sz w:val="16"/>
+          <w:szCs w:val="16"/>
+        </w:rPr>
+        <w:br/>
+        <w:t>3) В любом связном графе можно выделить остовное дерево (подграф, содержащий все вершины исходного графа и являющийся деревом).</w:t>
+      </w:r>
+    </w:p>
+    <w:p>
+      <w:pPr>
+        <w:rPr>
+          <w:sz w:val="16"/>
+          <w:szCs w:val="16"/>
+        </w:rPr>
+      </w:pPr>
+      <w:r>
+        <w:rPr>
+          <w:sz w:val="16"/>
+          <w:szCs w:val="16"/>
+        </w:rPr>
+        <w:br/>
+        <w:t>4) Если связном графе </w:t>
+      </w:r>
+      <w:r>
+        <w:rPr>
+          <w:sz w:val="16"/>
+          <w:szCs w:val="16"/>
+          <w:lang w:val="en-US"/>
+        </w:rPr>
+        <w:t>n</w:t>
+      </w:r>
+      <w:r>
+        <w:rPr>
+          <w:sz w:val="16"/>
+          <w:szCs w:val="16"/>
+        </w:rPr>
+        <w:t> вершин и </w:t>
+      </w:r>
+      <w:r>
+        <w:rPr>
+          <w:sz w:val="16"/>
+          <w:szCs w:val="16"/>
+          <w:lang w:val="en-US"/>
+        </w:rPr>
+        <w:t>n</w:t>
+      </w:r>
+      <w:r>
+        <w:rPr>
+          <w:sz w:val="16"/>
+          <w:szCs w:val="16"/>
+        </w:rPr>
+        <w:t xml:space="preserve"> - 1</w:t>
+      </w:r>
+      <w:r>
+        <w:rPr>
+          <w:sz w:val="16"/>
+          <w:szCs w:val="16"/>
+        </w:rPr>
+        <w:t> ребро, то он – дерево.</w:t>
+      </w:r>
+    </w:p>
+    <w:p>
+      <w:pPr>
+        <w:rPr>
+          <w:sz w:val="16"/>
+          <w:szCs w:val="16"/>
+        </w:rPr>
+      </w:pPr>
+      <w:r>
+        <w:rPr>
+          <w:sz w:val="16"/>
+          <w:szCs w:val="16"/>
+        </w:rPr>
+        <w:t> </w:t>
+      </w:r>
+    </w:p>
+    <w:p>
+      <w:pPr>
+        <w:rPr>
+          <w:sz w:val="16"/>
+          <w:szCs w:val="16"/>
+        </w:rPr>
+      </w:pPr>
+      <w:r>
+        <w:rPr>
+          <w:sz w:val="16"/>
+          <w:szCs w:val="16"/>
+        </w:rPr>
+        <w:t>Из третьего свойства следует важный факт: в любом связном графе есть дерево. А из дерева нельзя исключить ребро так, что оно останется связным. Поэтому, дерево — это наименьший по включенности связный граф. </w:t>
+      </w:r>
+    </w:p>
+    <w:p>
+      <w:pPr>
+        <w:rPr>
+          <w:sz w:val="16"/>
+          <w:szCs w:val="16"/>
+        </w:rPr>
+      </w:pPr>
+      <w:r>
+        <w:rPr>
+          <w:sz w:val="16"/>
+          <w:szCs w:val="16"/>
+        </w:rPr>
+        <w:t> </w:t>
+      </w:r>
+    </w:p>
+    <w:p>
+      <w:pPr>
+        <w:rPr>
+          <w:sz w:val="16"/>
+          <w:szCs w:val="16"/>
+        </w:rPr>
+      </w:pPr>
+      <w:r>
+        <w:rPr>
+          <w:sz w:val="16"/>
+          <w:szCs w:val="16"/>
+        </w:rPr>
+        <w:t>Если мы хотим соединить точки друг с другом т.е. получить связный граф, то минимальное количество проводимых рёбер равно </w:t>
+      </w:r>
+      <w:r>
+        <w:rPr>
+          <w:sz w:val="16"/>
+          <w:szCs w:val="16"/>
+          <w:lang w:val="en-US"/>
+        </w:rPr>
+        <w:t>n</w:t>
+      </w:r>
+      <w:r>
+        <w:rPr>
+          <w:sz w:val="16"/>
+          <w:szCs w:val="16"/>
+        </w:rPr>
+        <w:t xml:space="preserve"> - 1</w:t>
+      </w:r>
+      <w:r>
+        <w:rPr>
+          <w:sz w:val="16"/>
+          <w:szCs w:val="16"/>
+        </w:rPr>
+        <w:t>. Действительно, если граф получился связный, то он минимум дерево, а значит, имеет хотя бы </w:t>
+      </w:r>
+      <w:r>
+        <w:rPr>
+          <w:sz w:val="16"/>
+          <w:szCs w:val="16"/>
+          <w:lang w:val="en-US"/>
+        </w:rPr>
+        <w:t>n</w:t>
+      </w:r>
+      <w:r>
+        <w:rPr>
+          <w:sz w:val="16"/>
+          <w:szCs w:val="16"/>
+        </w:rPr>
+        <w:t xml:space="preserve"> - 1</w:t>
+      </w:r>
+      <w:r>
+        <w:rPr>
+          <w:sz w:val="16"/>
+          <w:szCs w:val="16"/>
+        </w:rPr>
+        <w:t> ребро. </w:t>
+      </w:r>
+    </w:p>
+    <w:p>
+      <w:pPr>
+        <w:rPr>
+          <w:sz w:val="16"/>
+          <w:szCs w:val="16"/>
+        </w:rPr>
+      </w:pPr>
     </w:p>
     <w:sectPr>
       <w:pgSz w:w="11906" w:h="16838"/>
@@ -1757,6 +2307,17 @@
       <w:color w:val="808080"/>
     </w:rPr>
   </w:style>
+  <w:style w:type="character" w:styleId="a6">
+    <w:name w:val="Emphasis"/>
+    <w:basedOn w:val="a0"/>
+    <w:uiPriority w:val="20"/>
+    <w:qFormat/>
+    <w:rsid w:val="00C37A0A"/>
+    <w:rPr>
+      <w:i/>
+      <w:iCs/>
+    </w:rPr>
+  </w:style>
 </w:styles>
 </file>
 
